--- a/需求分析/用户优先级打分表/项目下达人打分表/SRA2021-G05-项目下达人打分表v0.0.1.docx
+++ b/需求分析/用户优先级打分表/项目下达人打分表/SRA2021-G05-项目下达人打分表v0.0.1.docx
@@ -11,13 +11,13 @@
           <w:szCs w:val="84"/>
         </w:rPr>
       </w:pPr>
-      <w:bookmarkStart w:id="0" w:name="_Toc527314984"/>
+      <w:bookmarkStart w:id="0" w:name="_Toc526032363"/>
       <w:bookmarkEnd w:id="0"/>
-      <w:bookmarkStart w:id="1" w:name="_Toc531250273"/>
+      <w:bookmarkStart w:id="1" w:name="_Toc527314984"/>
       <w:bookmarkEnd w:id="1"/>
-      <w:bookmarkStart w:id="2" w:name="_Toc526032363"/>
+      <w:bookmarkStart w:id="2" w:name="_Toc525942182"/>
       <w:bookmarkEnd w:id="2"/>
-      <w:bookmarkStart w:id="3" w:name="_Toc525942182"/>
+      <w:bookmarkStart w:id="3" w:name="_Toc531250273"/>
       <w:bookmarkEnd w:id="3"/>
       <w:bookmarkStart w:id="4" w:name="_Hlk24909707"/>
       <w:r>
@@ -1248,11 +1248,21 @@
               <w:jc w:val="center"/>
               <w:rPr>
                 <w:rFonts w:hint="default" w:ascii="宋体" w:hAnsi="宋体" w:eastAsia="等线" w:cs="Times New Roman"/>
+                <w:kern w:val="2"/>
                 <w:sz w:val="18"/>
                 <w:szCs w:val="18"/>
-                <w:lang w:val="en-US" w:eastAsia="zh-CN"/>
-              </w:rPr>
-            </w:pPr>
+                <w:lang w:val="en-US" w:eastAsia="zh-CN" w:bidi="ar-SA"/>
+              </w:rPr>
+            </w:pPr>
+            <w:r>
+              <w:rPr>
+                <w:rFonts w:hint="eastAsia" w:ascii="宋体" w:hAnsi="宋体" w:eastAsia="等线" w:cs="Times New Roman"/>
+                <w:sz w:val="18"/>
+                <w:szCs w:val="18"/>
+                <w:lang w:val="en-US" w:eastAsia="zh-CN"/>
+              </w:rPr>
+              <w:t>2021-05-17</w:t>
+            </w:r>
           </w:p>
         </w:tc>
         <w:tc>
@@ -1272,11 +1282,21 @@
               <w:jc w:val="center"/>
               <w:rPr>
                 <w:rFonts w:hint="eastAsia" w:ascii="宋体" w:hAnsi="宋体" w:eastAsia="等线" w:cs="Times New Roman"/>
+                <w:kern w:val="2"/>
                 <w:sz w:val="18"/>
                 <w:szCs w:val="18"/>
-                <w:lang w:eastAsia="zh-CN"/>
-              </w:rPr>
-            </w:pPr>
+                <w:lang w:val="en-US" w:eastAsia="zh-CN" w:bidi="ar-SA"/>
+              </w:rPr>
+            </w:pPr>
+            <w:r>
+              <w:rPr>
+                <w:rFonts w:hint="eastAsia" w:ascii="宋体" w:hAnsi="宋体" w:eastAsia="等线" w:cs="Times New Roman"/>
+                <w:sz w:val="18"/>
+                <w:szCs w:val="18"/>
+                <w:lang w:val="en-US" w:eastAsia="zh-CN"/>
+              </w:rPr>
+              <w:t>邢海粟</w:t>
+            </w:r>
           </w:p>
         </w:tc>
         <w:tc>
@@ -1295,11 +1315,22 @@
             <w:pPr>
               <w:jc w:val="center"/>
               <w:rPr>
-                <w:rFonts w:ascii="宋体" w:hAnsi="宋体" w:eastAsia="等线" w:cs="Times New Roman"/>
+                <w:rFonts w:hint="eastAsia" w:ascii="宋体" w:hAnsi="宋体" w:eastAsia="等线" w:cs="Times New Roman"/>
+                <w:kern w:val="2"/>
                 <w:sz w:val="18"/>
                 <w:szCs w:val="18"/>
-              </w:rPr>
-            </w:pPr>
+                <w:lang w:val="en-US" w:eastAsia="zh-CN" w:bidi="ar-SA"/>
+              </w:rPr>
+            </w:pPr>
+            <w:r>
+              <w:rPr>
+                <w:rFonts w:hint="eastAsia" w:ascii="宋体" w:hAnsi="宋体" w:eastAsia="等线" w:cs="Times New Roman"/>
+                <w:sz w:val="18"/>
+                <w:szCs w:val="18"/>
+                <w:lang w:val="en-US" w:eastAsia="zh-CN"/>
+              </w:rPr>
+              <w:t>邢海粟</w:t>
+            </w:r>
           </w:p>
         </w:tc>
       </w:tr>
@@ -1461,9 +1492,11 @@
             <w:pPr>
               <w:jc w:val="center"/>
               <w:rPr>
-                <w:rFonts w:ascii="宋体" w:hAnsi="宋体" w:eastAsia="等线" w:cs="Times New Roman"/>
+                <w:rFonts w:hint="default" w:ascii="宋体" w:hAnsi="宋体" w:eastAsia="等线" w:cs="Times New Roman"/>
+                <w:kern w:val="2"/>
                 <w:sz w:val="18"/>
                 <w:szCs w:val="18"/>
+                <w:lang w:val="en-US" w:eastAsia="zh-CN" w:bidi="ar-SA"/>
               </w:rPr>
             </w:pPr>
           </w:p>
@@ -1484,9 +1517,11 @@
             <w:pPr>
               <w:jc w:val="center"/>
               <w:rPr>
-                <w:rFonts w:ascii="宋体" w:hAnsi="宋体" w:eastAsia="等线" w:cs="Times New Roman"/>
+                <w:rFonts w:hint="eastAsia" w:ascii="宋体" w:hAnsi="宋体" w:eastAsia="等线" w:cs="Times New Roman"/>
+                <w:kern w:val="2"/>
                 <w:sz w:val="18"/>
                 <w:szCs w:val="18"/>
+                <w:lang w:val="en-US" w:eastAsia="zh-CN" w:bidi="ar-SA"/>
               </w:rPr>
             </w:pPr>
           </w:p>
@@ -1507,9 +1542,11 @@
             <w:pPr>
               <w:jc w:val="center"/>
               <w:rPr>
-                <w:rFonts w:ascii="宋体" w:hAnsi="宋体" w:eastAsia="等线" w:cs="Times New Roman"/>
+                <w:rFonts w:hint="eastAsia" w:ascii="宋体" w:hAnsi="宋体" w:eastAsia="等线" w:cs="Times New Roman"/>
+                <w:kern w:val="2"/>
                 <w:sz w:val="18"/>
                 <w:szCs w:val="18"/>
+                <w:lang w:val="en-US" w:eastAsia="zh-CN" w:bidi="ar-SA"/>
               </w:rPr>
             </w:pPr>
           </w:p>
@@ -2534,8 +2571,6 @@
           <w:docGrid w:type="lines" w:linePitch="312" w:charSpace="0"/>
         </w:sectPr>
       </w:pPr>
-      <w:bookmarkStart w:id="12" w:name="_GoBack"/>
-      <w:bookmarkEnd w:id="12"/>
     </w:p>
     <w:p>
       <w:pPr>
@@ -3701,6 +3736,12 @@
             <w:insideH w:val="single" w:color="000000" w:sz="4" w:space="0"/>
             <w:insideV w:val="single" w:color="000000" w:sz="4" w:space="0"/>
           </w:tblBorders>
+          <w:tblCellMar>
+            <w:top w:w="0" w:type="dxa"/>
+            <w:left w:w="108" w:type="dxa"/>
+            <w:bottom w:w="0" w:type="dxa"/>
+            <w:right w:w="108" w:type="dxa"/>
+          </w:tblCellMar>
         </w:tblPrEx>
         <w:trPr>
           <w:trHeight w:val="285" w:hRule="atLeast"/>
@@ -4110,6 +4151,14 @@
       </w:tr>
       <w:tr>
         <w:tblPrEx>
+          <w:tblBorders>
+            <w:top w:val="single" w:color="000000" w:sz="4" w:space="0"/>
+            <w:left w:val="single" w:color="000000" w:sz="4" w:space="0"/>
+            <w:bottom w:val="single" w:color="000000" w:sz="4" w:space="0"/>
+            <w:right w:val="single" w:color="000000" w:sz="4" w:space="0"/>
+            <w:insideH w:val="single" w:color="000000" w:sz="4" w:space="0"/>
+            <w:insideV w:val="single" w:color="000000" w:sz="4" w:space="0"/>
+          </w:tblBorders>
           <w:tblCellMar>
             <w:top w:w="0" w:type="dxa"/>
             <w:left w:w="108" w:type="dxa"/>
@@ -5258,6 +5307,12 @@
             <w:insideH w:val="single" w:color="000000" w:sz="4" w:space="0"/>
             <w:insideV w:val="single" w:color="000000" w:sz="4" w:space="0"/>
           </w:tblBorders>
+          <w:tblCellMar>
+            <w:top w:w="0" w:type="dxa"/>
+            <w:left w:w="108" w:type="dxa"/>
+            <w:bottom w:w="0" w:type="dxa"/>
+            <w:right w:w="108" w:type="dxa"/>
+          </w:tblCellMar>
         </w:tblPrEx>
         <w:trPr>
           <w:trHeight w:val="285" w:hRule="atLeast"/>
@@ -6292,6 +6347,12 @@
             <w:insideH w:val="single" w:color="000000" w:sz="4" w:space="0"/>
             <w:insideV w:val="single" w:color="000000" w:sz="4" w:space="0"/>
           </w:tblBorders>
+          <w:tblCellMar>
+            <w:top w:w="0" w:type="dxa"/>
+            <w:left w:w="108" w:type="dxa"/>
+            <w:bottom w:w="0" w:type="dxa"/>
+            <w:right w:w="108" w:type="dxa"/>
+          </w:tblCellMar>
         </w:tblPrEx>
         <w:trPr>
           <w:trHeight w:val="285" w:hRule="atLeast"/>
